--- a/docx-practicle/докумнт.docx
+++ b/docx-practicle/докумнт.docx
@@ -17,21 +17,7 @@
         <w:rPr>
           <w:lang w:val="en-US"/>
         </w:rPr>
-        <w:t>`{</w:t>
-      </w:r>
-      <w:proofErr w:type="spellStart"/>
-      <w:r>
-        <w:rPr>
-          <w:lang w:val="en-US"/>
-        </w:rPr>
-        <w:t>replaceMe</w:t>
-      </w:r>
-      <w:proofErr w:type="spellEnd"/>
-      <w:r>
-        <w:rPr>
-          <w:lang w:val="en-US"/>
-        </w:rPr>
-        <w:t>}`</w:t>
+        <w:t>`{replaceMe}`</w:t>
       </w:r>
     </w:p>
     <w:p>
@@ -62,7 +48,7 @@
                     </pic:cNvPicPr>
                   </pic:nvPicPr>
                   <pic:blipFill>
-                    <a:blip r:embed="rId4" cstate="print">
+                    <a:blip r:embed="rId5" cstate="print">
                       <a:extLst>
                         <a:ext uri="{28A0092B-C50C-407E-A947-70E740481C1C}">
                           <a14:useLocalDpi xmlns:a14="http://schemas.microsoft.com/office/drawing/2010/main" val="0"/>
@@ -92,6 +78,51 @@
             </a:graphic>
           </wp:inline>
         </w:drawing>
+      </w:r>
+    </w:p>
+    <w:p>
+      <w:pPr>
+        <w:spacing w:after="0" w:line="360" w:lineRule="auto"/>
+        <w:ind w:left="357"/>
+        <w:jc w:val="both"/>
+      </w:pPr>
+      <w:r>
+        <w:br w:type="page"/>
+      </w:r>
+    </w:p>
+    <w:p>
+      <w:r>
+        <w:lastRenderedPageBreak/>
+        <w:t>123</w:t>
+      </w:r>
+    </w:p>
+    <w:p>
+      <w:pPr>
+        <w:spacing w:after="0" w:line="360" w:lineRule="auto"/>
+        <w:ind w:left="357"/>
+        <w:jc w:val="both"/>
+      </w:pPr>
+      <w:r>
+        <w:br w:type="page"/>
+      </w:r>
+    </w:p>
+    <w:p>
+      <w:pPr>
+        <w:rPr>
+          <w:lang w:val="en-US"/>
+        </w:rPr>
+      </w:pPr>
+      <w:r>
+        <w:rPr>
+          <w:lang w:val="en-US"/>
+        </w:rPr>
+        <w:lastRenderedPageBreak/>
+        <w:t>321</w:t>
+      </w:r>
+    </w:p>
+    <w:p>
+      <w:r>
+        <w:t>Слово</w:t>
       </w:r>
     </w:p>
     <w:sectPr>
@@ -883,4 +914,16 @@
     </a:ext>
   </a:extLst>
 </a:theme>
+</file>
+
+<file path=customXml/item1.xml><?xml version="1.0" encoding="utf-8"?>
+<b:Sources xmlns:b="http://schemas.openxmlformats.org/officeDocument/2006/bibliography" xmlns="http://schemas.openxmlformats.org/officeDocument/2006/bibliography" SelectedStyle="\APASixthEditionOfficeOnline.xsl" StyleName="APA" Version="6"/>
+</file>
+
+<file path=customXml/itemProps1.xml><?xml version="1.0" encoding="utf-8"?>
+<ds:datastoreItem xmlns:ds="http://schemas.openxmlformats.org/officeDocument/2006/customXml" ds:itemID="{61B16B9C-3AE3-4294-817A-88F522060EE3}">
+  <ds:schemaRefs>
+    <ds:schemaRef ds:uri="http://schemas.openxmlformats.org/officeDocument/2006/bibliography"/>
+  </ds:schemaRefs>
+</ds:datastoreItem>
 </file>